--- a/Report.docx
+++ b/Report.docx
@@ -64,15 +64,7 @@
     </w:p>
     <w:p>
       <w:r>
-        <w:t xml:space="preserve">This project is a 2D space shooter game where the player controls a spaceship to defeat enemy ships, collect bonuses, and avoid enemy projectiles. The game is implemented in C++ using OpenGL for rendering and employs </w:t>
-      </w:r>
-      <w:proofErr w:type="spellStart"/>
-      <w:r>
-        <w:t>stb_image.h</w:t>
-      </w:r>
-      <w:proofErr w:type="spellEnd"/>
-      <w:r>
-        <w:t xml:space="preserve"> for texture loading. The game includes animations, textures, and interactive gameplay to provide an immersive experience.</w:t>
+        <w:t>This project is a 2D space shooter game where the player controls a spaceship to defeat enemy ships, collect bonuses, and avoid enemy projectiles. The game is implemented in C++ using OpenGL for rendering and employs stb_image.h for texture loading. The game includes animations, textures, and interactive gameplay to provide an immersive experience.</w:t>
       </w:r>
     </w:p>
     <w:p>
@@ -92,13 +84,11 @@
     </w:p>
     <w:p>
       <w:r>
-        <w:t>[Insert GitHub Repository Link Here]</w:t>
-      </w:r>
-    </w:p>
-    <w:p>
+        <w:t>https://github.com/themome21009/SpaceGame</w:t>
+      </w:r>
       <w:r>
         <w:pict w14:anchorId="0EE8F92D">
-          <v:rect id="_x0000_i1055" style="width:0;height:1.5pt" o:hralign="center" o:hrstd="t" o:hr="t" fillcolor="#a0a0a0" stroked="f"/>
+          <v:rect id="_x0000_i1025" style="width:0;height:1.5pt" o:hralign="center" o:hrstd="t" o:hr="t" fillcolor="#a0a0a0" stroked="f"/>
         </w:pict>
       </w:r>
     </w:p>
@@ -183,15 +173,7 @@
         <w:t>Floor/Background:</w:t>
       </w:r>
       <w:r>
-        <w:t xml:space="preserve"> A </w:t>
-      </w:r>
-      <w:proofErr w:type="gramStart"/>
-      <w:r>
-        <w:t>full-screen</w:t>
-      </w:r>
-      <w:proofErr w:type="gramEnd"/>
-      <w:r>
-        <w:t xml:space="preserve"> 2D rectangular model textured using floor.png.</w:t>
+        <w:t xml:space="preserve"> A full-screen 2D rectangular model textured using floor.png.</w:t>
       </w:r>
     </w:p>
     <w:p>
@@ -224,7 +206,6 @@
           <w:b/>
           <w:bCs/>
         </w:rPr>
-        <w:lastRenderedPageBreak/>
         <w:t>Source of Models:</w:t>
       </w:r>
     </w:p>
@@ -236,21 +217,14 @@
         </w:numPr>
       </w:pPr>
       <w:r>
-        <w:t xml:space="preserve">All textures (spaceship.png, enemy.png, floor.png) were sourced from royalty-free image libraries and processed for compatibility using </w:t>
-      </w:r>
-      <w:proofErr w:type="spellStart"/>
-      <w:r>
-        <w:t>stb_image.h</w:t>
-      </w:r>
-      <w:proofErr w:type="spellEnd"/>
-      <w:r>
-        <w:t>.</w:t>
+        <w:lastRenderedPageBreak/>
+        <w:t>All textures (spaceship.png, enemy.png, floor.png) were sourced from royalty-free image libraries and processed for compatibility using stb_image.h.</w:t>
       </w:r>
     </w:p>
     <w:p>
       <w:r>
         <w:pict w14:anchorId="1AABEB52">
-          <v:rect id="_x0000_i1056" style="width:0;height:1.5pt" o:hralign="center" o:hrstd="t" o:hr="t" fillcolor="#a0a0a0" stroked="f"/>
+          <v:rect id="_x0000_i1026" style="width:0;height:1.5pt" o:hralign="center" o:hrstd="t" o:hr="t" fillcolor="#a0a0a0" stroked="f"/>
         </w:pict>
       </w:r>
     </w:p>
@@ -518,7 +492,7 @@
           <w:noProof/>
         </w:rPr>
         <w:drawing>
-          <wp:inline distT="0" distB="0" distL="0" distR="0" wp14:anchorId="59955EE1" wp14:editId="67E43B52">
+          <wp:inline distT="0" distB="0" distL="0" distR="0" wp14:anchorId="59955EE1" wp14:editId="63991EB3">
             <wp:extent cx="2924175" cy="2258425"/>
             <wp:effectExtent l="0" t="0" r="0" b="8890"/>
             <wp:docPr id="1969241465" name="Picture 7" descr="A black screen with red text with Marfa lights in the background&#10;&#10;Description automatically generated"/>
@@ -565,7 +539,7 @@
         </w:rPr>
         <w:lastRenderedPageBreak/>
         <w:drawing>
-          <wp:inline distT="0" distB="0" distL="0" distR="0" wp14:anchorId="0ADD1497" wp14:editId="6564D24A">
+          <wp:inline distT="0" distB="0" distL="0" distR="0" wp14:anchorId="0ADD1497" wp14:editId="0FC3BF93">
             <wp:extent cx="2878969" cy="2235200"/>
             <wp:effectExtent l="0" t="0" r="0" b="0"/>
             <wp:docPr id="589104494" name="Picture 8" descr="A screenshot of a computer&#10;&#10;Description automatically generated"/>
@@ -986,11 +960,7 @@
         </w:numPr>
       </w:pPr>
       <w:r>
-        <w:t>Collectibles are represented as circles drawn using parametric equations: x=</w:t>
-      </w:r>
-      <w:proofErr w:type="spellStart"/>
-      <w:r>
-        <w:t>r</w:t>
+        <w:t>Collectibles are represented as circles drawn using parametric equations: x=r</w:t>
       </w:r>
       <w:r>
         <w:rPr>
@@ -1001,7 +971,6 @@
       <w:r>
         <w:t>cos</w:t>
       </w:r>
-      <w:proofErr w:type="spellEnd"/>
       <w:r>
         <w:rPr>
           <w:rFonts w:ascii="Cambria Math" w:hAnsi="Cambria Math" w:cs="Cambria Math"/>
@@ -1018,11 +987,7 @@
         <w:t>θ</w:t>
       </w:r>
       <w:r>
-        <w:t>),y=</w:t>
-      </w:r>
-      <w:proofErr w:type="spellStart"/>
-      <w:r>
-        <w:t>r</w:t>
+        <w:t>),y=r</w:t>
       </w:r>
       <w:r>
         <w:rPr>
@@ -1033,7 +998,6 @@
       <w:r>
         <w:t>sin</w:t>
       </w:r>
-      <w:proofErr w:type="spellEnd"/>
       <w:r>
         <w:rPr>
           <w:rFonts w:ascii="Cambria Math" w:hAnsi="Cambria Math" w:cs="Cambria Math"/>
@@ -1074,27 +1038,7 @@
         <w:t>π</w:t>
       </w:r>
       <w:r>
-        <w:t>]x = r \</w:t>
-      </w:r>
-      <w:proofErr w:type="spellStart"/>
-      <w:r>
-        <w:t>cdot</w:t>
-      </w:r>
-      <w:proofErr w:type="spellEnd"/>
-      <w:r>
-        <w:t xml:space="preserve"> \cos(\theta), \quad y = r \</w:t>
-      </w:r>
-      <w:proofErr w:type="spellStart"/>
-      <w:r>
-        <w:t>cdot</w:t>
-      </w:r>
-      <w:proofErr w:type="spellEnd"/>
-      <w:r>
-        <w:t xml:space="preserve"> \sin(\theta), \quad \theta \in [0, 2\pi]x=</w:t>
-      </w:r>
-      <w:proofErr w:type="spellStart"/>
-      <w:r>
-        <w:t>r</w:t>
+        <w:t>]x = r \cdot \cos(\theta), \quad y = r \cdot \sin(\theta), \quad \theta \in [0, 2\pi]x=r</w:t>
       </w:r>
       <w:r>
         <w:rPr>
@@ -1103,15 +1047,7 @@
         <w:t>⋅</w:t>
       </w:r>
       <w:r>
-        <w:t>cos</w:t>
-      </w:r>
-      <w:proofErr w:type="spellEnd"/>
-      <w:r>
-        <w:t>(θ),y=</w:t>
-      </w:r>
-      <w:proofErr w:type="spellStart"/>
-      <w:r>
-        <w:t>r</w:t>
+        <w:t>cos(θ),y=r</w:t>
       </w:r>
       <w:r>
         <w:rPr>
@@ -1120,11 +1056,7 @@
         <w:t>⋅</w:t>
       </w:r>
       <w:r>
-        <w:t>sin</w:t>
-      </w:r>
-      <w:proofErr w:type="spellEnd"/>
-      <w:r>
-        <w:t>(θ),θ</w:t>
+        <w:t>sin(θ),θ</w:t>
       </w:r>
       <w:r>
         <w:rPr>
@@ -3134,6 +3066,7 @@
   <w:style w:type="character" w:default="1" w:styleId="DefaultParagraphFont">
     <w:name w:val="Default Paragraph Font"/>
     <w:uiPriority w:val="1"/>
+    <w:semiHidden/>
     <w:unhideWhenUsed/>
   </w:style>
   <w:style w:type="table" w:default="1" w:styleId="TableNormal">
